--- a/Entreprise_Numerique.docx
+++ b/Entreprise_Numerique.docx
@@ -57,8 +57,21 @@
           <w:u w:val="single"/>
           <w:lang w:val="en-GB"/>
         </w:rPr>
-        <w:t>Initialize your master branch</w:t>
-      </w:r>
+        <w:t xml:space="preserve">Initialize your master </w:t>
+      </w:r>
+      <w:proofErr w:type="gramStart"/>
+      <w:r>
+        <w:rPr>
+          <w:i/>
+          <w:iCs/>
+          <w:sz w:val="28"/>
+          <w:szCs w:val="28"/>
+          <w:u w:val="single"/>
+          <w:lang w:val="en-GB"/>
+        </w:rPr>
+        <w:t>branch</w:t>
+      </w:r>
+      <w:proofErr w:type="gramEnd"/>
     </w:p>
     <w:p>
       <w:pPr>
@@ -112,13 +125,23 @@
           <w:lang w:val="fr-BE"/>
         </w:rPr>
       </w:pPr>
+      <w:proofErr w:type="gramStart"/>
       <w:r>
         <w:rPr>
           <w:sz w:val="24"/>
           <w:szCs w:val="24"/>
           <w:lang w:val="fr-BE"/>
         </w:rPr>
-        <w:t>Ex: cd C:\Users\Xavier\Documents</w:t>
+        <w:t>Ex:</w:t>
+      </w:r>
+      <w:proofErr w:type="gramEnd"/>
+      <w:r>
+        <w:rPr>
+          <w:sz w:val="24"/>
+          <w:szCs w:val="24"/>
+          <w:lang w:val="fr-BE"/>
+        </w:rPr>
+        <w:t xml:space="preserve"> cd C:\Users\Xavier\Documents</w:t>
       </w:r>
     </w:p>
     <w:p>
@@ -198,7 +221,43 @@
           <w:szCs w:val="24"/>
           <w:lang w:val="en-GB"/>
         </w:rPr>
-        <w:t xml:space="preserve"> mkdir Github_Project </w:t>
+        <w:t xml:space="preserve"> </w:t>
+      </w:r>
+      <w:proofErr w:type="spellStart"/>
+      <w:r>
+        <w:rPr>
+          <w:sz w:val="24"/>
+          <w:szCs w:val="24"/>
+          <w:lang w:val="en-GB"/>
+        </w:rPr>
+        <w:t>mkdir</w:t>
+      </w:r>
+      <w:proofErr w:type="spellEnd"/>
+      <w:r>
+        <w:rPr>
+          <w:sz w:val="24"/>
+          <w:szCs w:val="24"/>
+          <w:lang w:val="en-GB"/>
+        </w:rPr>
+        <w:t xml:space="preserve"> </w:t>
+      </w:r>
+      <w:proofErr w:type="spellStart"/>
+      <w:r>
+        <w:rPr>
+          <w:sz w:val="24"/>
+          <w:szCs w:val="24"/>
+          <w:lang w:val="en-GB"/>
+        </w:rPr>
+        <w:t>Github_Project</w:t>
+      </w:r>
+      <w:proofErr w:type="spellEnd"/>
+      <w:r>
+        <w:rPr>
+          <w:sz w:val="24"/>
+          <w:szCs w:val="24"/>
+          <w:lang w:val="en-GB"/>
+        </w:rPr>
+        <w:t xml:space="preserve"> </w:t>
       </w:r>
     </w:p>
     <w:p>
@@ -256,13 +315,23 @@
           <w:lang w:val="fr-BE"/>
         </w:rPr>
       </w:pPr>
+      <w:proofErr w:type="gramStart"/>
       <w:r>
         <w:rPr>
           <w:sz w:val="24"/>
           <w:szCs w:val="24"/>
           <w:lang w:val="fr-BE"/>
         </w:rPr>
-        <w:t>Ex: cd C:\Users\Xavier\Documents\Github_Project</w:t>
+        <w:t>Ex:</w:t>
+      </w:r>
+      <w:proofErr w:type="gramEnd"/>
+      <w:r>
+        <w:rPr>
+          <w:sz w:val="24"/>
+          <w:szCs w:val="24"/>
+          <w:lang w:val="fr-BE"/>
+        </w:rPr>
+        <w:t xml:space="preserve"> cd C:\Users\Xavier\Documents\Github_Project</w:t>
       </w:r>
     </w:p>
     <w:p>
@@ -299,8 +368,18 @@
           <w:lang w:val="en-GB"/>
         </w:rPr>
         <w:tab/>
-        <w:t>initialize the git</w:t>
-      </w:r>
+        <w:t xml:space="preserve">initialize the </w:t>
+      </w:r>
+      <w:proofErr w:type="gramStart"/>
+      <w:r>
+        <w:rPr>
+          <w:sz w:val="24"/>
+          <w:szCs w:val="24"/>
+          <w:lang w:val="en-GB"/>
+        </w:rPr>
+        <w:t>git</w:t>
+      </w:r>
+      <w:proofErr w:type="gramEnd"/>
     </w:p>
     <w:p>
       <w:pPr>
@@ -318,239 +397,40 @@
           <w:szCs w:val="24"/>
           <w:lang w:val="en-GB"/>
         </w:rPr>
-        <w:t xml:space="preserve">git init </w:t>
-      </w:r>
-    </w:p>
-    <w:p>
-      <w:pPr>
-        <w:rPr>
-          <w:lang w:val="en-GB"/>
-        </w:rPr>
-      </w:pPr>
-    </w:p>
-    <w:p>
-      <w:pPr>
-        <w:rPr>
-          <w:lang w:val="en-GB"/>
-        </w:rPr>
-      </w:pPr>
-      <w:r>
-        <w:rPr>
-          <w:lang w:val="en-GB"/>
-        </w:rPr>
-        <w:t>Create Branches</w:t>
-      </w:r>
-      <w:r>
-        <w:rPr>
-          <w:lang w:val="en-GB"/>
-        </w:rPr>
-        <w:t>qe ezer er e</w:t>
-      </w:r>
-      <w:r>
-        <w:rPr>
-          <w:lang w:val="en-GB"/>
-        </w:rPr>
-        <w:t>rgerg aeg erq</w:t>
-      </w:r>
-    </w:p>
-    <w:p>
-      <w:pPr>
-        <w:rPr>
-          <w:lang w:val="en-GB"/>
-        </w:rPr>
-      </w:pPr>
-    </w:p>
-    <w:p>
-      <w:pPr>
-        <w:rPr>
-          <w:lang w:val="fr-BE"/>
-        </w:rPr>
-      </w:pPr>
-      <w:r>
-        <w:rPr>
-          <w:lang w:val="fr-BE"/>
-        </w:rPr>
-        <w:t>créer une branch</w:t>
-      </w:r>
-    </w:p>
-    <w:p>
-      <w:pPr>
-        <w:rPr>
-          <w:lang w:val="fr-BE"/>
-        </w:rPr>
-      </w:pPr>
-      <w:r>
-        <w:rPr>
-          <w:lang w:val="fr-BE"/>
-        </w:rPr>
-        <w:t>git branch branchTest</w:t>
-      </w:r>
-    </w:p>
-    <w:p>
-      <w:pPr>
-        <w:rPr>
-          <w:lang w:val="fr-BE"/>
-        </w:rPr>
-      </w:pPr>
-    </w:p>
-    <w:p>
-      <w:pPr>
-        <w:rPr>
-          <w:lang w:val="fr-BE"/>
-        </w:rPr>
-      </w:pPr>
-      <w:r>
-        <w:rPr>
-          <w:lang w:val="fr-BE"/>
-        </w:rPr>
-        <w:t>lister les branch</w:t>
-      </w:r>
-    </w:p>
-    <w:p>
-      <w:pPr>
-        <w:rPr>
-          <w:lang w:val="fr-BE"/>
-        </w:rPr>
-      </w:pPr>
-      <w:r>
-        <w:rPr>
-          <w:lang w:val="fr-BE"/>
-        </w:rPr>
-        <w:t xml:space="preserve">git branch </w:t>
-      </w:r>
-    </w:p>
-    <w:p>
-      <w:pPr>
-        <w:rPr>
-          <w:lang w:val="fr-BE"/>
-        </w:rPr>
-      </w:pPr>
-    </w:p>
-    <w:p>
-      <w:pPr>
-        <w:rPr>
-          <w:lang w:val="fr-BE"/>
-        </w:rPr>
-      </w:pPr>
-      <w:r>
-        <w:rPr>
-          <w:lang w:val="fr-BE"/>
-        </w:rPr>
-        <w:t>changer de branch</w:t>
-      </w:r>
-    </w:p>
-    <w:p>
-      <w:pPr>
-        <w:rPr>
-          <w:lang w:val="fr-BE"/>
-        </w:rPr>
-      </w:pPr>
-      <w:r>
-        <w:rPr>
-          <w:lang w:val="fr-BE"/>
-        </w:rPr>
-        <w:t>git checkout branchTest</w:t>
-      </w:r>
-    </w:p>
-    <w:p>
-      <w:pPr>
-        <w:rPr>
-          <w:lang w:val="fr-BE"/>
-        </w:rPr>
-      </w:pPr>
-    </w:p>
-    <w:p>
-      <w:pPr>
-        <w:rPr>
-          <w:lang w:val="fr-BE"/>
-        </w:rPr>
-      </w:pPr>
-      <w:r>
-        <w:rPr>
-          <w:lang w:val="fr-BE"/>
-        </w:rPr>
-        <w:t>supprimer une branch</w:t>
-      </w:r>
-    </w:p>
-    <w:p>
-      <w:pPr>
-        <w:rPr>
-          <w:lang w:val="en-GB"/>
-        </w:rPr>
-      </w:pPr>
-      <w:r>
-        <w:rPr>
-          <w:lang w:val="en-GB"/>
-        </w:rPr>
-        <w:t>git branch -d branchTest</w:t>
-      </w:r>
-    </w:p>
-    <w:p>
-      <w:pPr>
-        <w:rPr>
-          <w:lang w:val="en-GB"/>
-        </w:rPr>
-      </w:pPr>
-    </w:p>
-    <w:p>
-      <w:pPr>
-        <w:rPr>
-          <w:lang w:val="en-GB"/>
-        </w:rPr>
-      </w:pPr>
-      <w:r>
-        <w:rPr>
-          <w:lang w:val="en-GB"/>
-        </w:rPr>
-        <w:t xml:space="preserve">git log </w:t>
-      </w:r>
-    </w:p>
-    <w:p>
-      <w:pPr>
-        <w:rPr>
-          <w:lang w:val="en-GB"/>
-        </w:rPr>
-      </w:pPr>
-      <w:r>
-        <w:rPr>
-          <w:lang w:val="en-GB"/>
-        </w:rPr>
-        <w:t>commit 67251e58d4b794ee28602bf96d457adad55f3d16</w:t>
-      </w:r>
-    </w:p>
-    <w:p>
-      <w:pPr>
-        <w:rPr>
-          <w:lang w:val="en-GB"/>
-        </w:rPr>
-      </w:pPr>
-    </w:p>
-    <w:p>
-      <w:pPr>
-        <w:rPr>
-          <w:lang w:val="en-GB"/>
-        </w:rPr>
-      </w:pPr>
-      <w:r>
-        <w:rPr>
-          <w:lang w:val="en-GB"/>
-        </w:rPr>
-        <w:t>annuler un commit</w:t>
-      </w:r>
-    </w:p>
-    <w:p>
-      <w:pPr>
-        <w:rPr>
-          <w:lang w:val="en-GB"/>
-        </w:rPr>
-      </w:pPr>
-      <w:r>
-        <w:rPr>
-          <w:lang w:val="en-GB"/>
-        </w:rPr>
-        <w:lastRenderedPageBreak/>
-        <w:t>git reset --hard HEAD^ 67251e58d4b794ee28602bf96d457adad55f3d16</w:t>
-      </w:r>
+        <w:t xml:space="preserve">git </w:t>
+      </w:r>
+      <w:proofErr w:type="spellStart"/>
+      <w:r>
+        <w:rPr>
+          <w:sz w:val="24"/>
+          <w:szCs w:val="24"/>
+          <w:lang w:val="en-GB"/>
+        </w:rPr>
+        <w:t>init</w:t>
+      </w:r>
+      <w:proofErr w:type="spellEnd"/>
+      <w:r>
+        <w:rPr>
+          <w:sz w:val="24"/>
+          <w:szCs w:val="24"/>
+          <w:lang w:val="en-GB"/>
+        </w:rPr>
+        <w:t xml:space="preserve"> </w:t>
+      </w:r>
+    </w:p>
+    <w:p>
+      <w:pPr>
+        <w:rPr>
+          <w:lang w:val="en-GB"/>
+        </w:rPr>
+      </w:pPr>
+    </w:p>
+    <w:p>
+      <w:pPr>
+        <w:rPr>
+          <w:lang w:val="en-GB"/>
+        </w:rPr>
+      </w:pPr>
     </w:p>
     <w:sectPr>
       <w:pgSz w:w="11906" w:h="16838"/>
